--- a/Server/Utilities/BridgeportClaims.Word/EmbeddedResources/Lien Request.docx
+++ b/Server/Utilities/BridgeportClaims.Word/EmbeddedResources/Lien Request.docx
@@ -13,8 +13,6 @@
     <w:p/>
     <w:p/>
     <w:p>
-      <w:bookmarkStart w:id="0" w:name="_GoBack"/>
-      <w:bookmarkEnd w:id="0"/>
       <w:r>
         <w:t>MM/DD/YYYY</w:t>
       </w:r>
@@ -34,11 +32,9 @@
       </w:pPr>
     </w:p>
     <w:p>
-      <w:proofErr w:type="spellStart"/>
       <w:r>
         <w:t>Attorney.AttorneyName</w:t>
       </w:r>
-      <w:proofErr w:type="spellEnd"/>
     </w:p>
     <w:p>
       <w:r>
@@ -46,29 +42,9 @@
       </w:r>
     </w:p>
     <w:p>
-      <w:proofErr w:type="spellStart"/>
-      <w:r>
-        <w:t>Attorney.City</w:t>
-      </w:r>
-      <w:proofErr w:type="spellEnd"/>
-      <w:r>
-        <w:t xml:space="preserve"> </w:t>
-      </w:r>
-      <w:proofErr w:type="spellStart"/>
-      <w:proofErr w:type="gramStart"/>
-      <w:r>
-        <w:t>UsState.StateCode</w:t>
-      </w:r>
-      <w:proofErr w:type="spellEnd"/>
-      <w:r>
-        <w:t xml:space="preserve">  </w:t>
-      </w:r>
-      <w:proofErr w:type="spellStart"/>
-      <w:r>
-        <w:t>Attorney.PostalCode</w:t>
-      </w:r>
-      <w:proofErr w:type="spellEnd"/>
-      <w:proofErr w:type="gramEnd"/>
+      <w:r>
+        <w:t>Attorney.City UsState.StateCode  Attorney.PostalCode</w:t>
+      </w:r>
       <w:r>
         <w:br/>
       </w:r>
@@ -86,19 +62,9 @@
       <w:r>
         <w:tab/>
       </w:r>
-      <w:proofErr w:type="spellStart"/>
-      <w:r>
-        <w:t>Patient.FirstName</w:t>
-      </w:r>
-      <w:proofErr w:type="spellEnd"/>
-      <w:r>
-        <w:t xml:space="preserve"> </w:t>
-      </w:r>
-      <w:proofErr w:type="spellStart"/>
-      <w:r>
-        <w:t>Patient.LastName</w:t>
-      </w:r>
-      <w:proofErr w:type="spellEnd"/>
+      <w:r>
+        <w:t>Patient.FirstName Patient.LastName</w:t>
+      </w:r>
       <w:r>
         <w:t xml:space="preserve"> </w:t>
       </w:r>
@@ -114,11 +80,11 @@
       <w:r>
         <w:tab/>
       </w:r>
-      <w:proofErr w:type="spellStart"/>
       <w:r>
         <w:t>Claim.ClaimNumber</w:t>
       </w:r>
-      <w:proofErr w:type="spellEnd"/>
+      <w:bookmarkStart w:id="0" w:name="_GoBack"/>
+      <w:bookmarkEnd w:id="0"/>
     </w:p>
     <w:p/>
     <w:p/>
@@ -137,15 +103,7 @@
         <w:t>Bridgeport Pharmacy Services does the pharmacy billing for</w:t>
       </w:r>
       <w:r>
-        <w:t xml:space="preserve"> </w:t>
-      </w:r>
-      <w:proofErr w:type="spellStart"/>
-      <w:r>
-        <w:t>Pharmacy.PharmacyName</w:t>
-      </w:r>
-      <w:proofErr w:type="spellEnd"/>
-      <w:r>
-        <w:t xml:space="preserve"> </w:t>
+        <w:t xml:space="preserve"> Pharmacy.PharmacyName </w:t>
       </w:r>
       <w:r>
         <w:t>where your client filled their prescriptions</w:t>
@@ -157,15 +115,7 @@
         <w:t>We have bille</w:t>
       </w:r>
       <w:r>
-        <w:t xml:space="preserve">d </w:t>
-      </w:r>
-      <w:proofErr w:type="spellStart"/>
-      <w:r>
-        <w:t>Payor.BillToName</w:t>
-      </w:r>
-      <w:proofErr w:type="spellEnd"/>
-      <w:r>
-        <w:t xml:space="preserve"> </w:t>
+        <w:t xml:space="preserve">d Payor.BillToName </w:t>
       </w:r>
       <w:r>
         <w:t>for medications processed for your client</w:t>
@@ -222,15 +172,7 @@
         <w:t xml:space="preserve"> we may need to sign to be included in your settlement work with</w:t>
       </w:r>
       <w:r>
-        <w:t xml:space="preserve"> </w:t>
-      </w:r>
-      <w:proofErr w:type="spellStart"/>
-      <w:r>
-        <w:t>Payor.BillToName</w:t>
-      </w:r>
-      <w:proofErr w:type="spellEnd"/>
-      <w:r>
-        <w:t>.</w:t>
+        <w:t xml:space="preserve"> Payor.BillToName.</w:t>
       </w:r>
     </w:p>
     <w:p>
@@ -251,21 +193,9 @@
     <w:p/>
     <w:p/>
     <w:p>
-      <w:proofErr w:type="spellStart"/>
-      <w:r>
-        <w:t>AspNetUsers.FirstName</w:t>
-      </w:r>
-      <w:proofErr w:type="spellEnd"/>
-      <w:r>
-        <w:t xml:space="preserve"> </w:t>
-      </w:r>
-      <w:proofErr w:type="spellStart"/>
-      <w:proofErr w:type="gramStart"/>
-      <w:r>
-        <w:t>Asp.NetUsers.LastName</w:t>
-      </w:r>
-      <w:proofErr w:type="spellEnd"/>
-      <w:proofErr w:type="gramEnd"/>
+      <w:r>
+        <w:t>AspNetUsers.FirstName Asp.NetUsers.LastName</w:t>
+      </w:r>
     </w:p>
     <w:p>
       <w:r>
